--- a/Mischa_Tobias_ProyectoProgra_1170919.docx
+++ b/Mischa_Tobias_ProyectoProgra_1170919.docx
@@ -409,13 +409,29 @@
           <w:rFonts w:ascii="Arial" w:hAnsi="Arial" w:cs="Arial"/>
           <w:sz w:val="24"/>
         </w:rPr>
-        <w:t>18 de octubre</w:t>
+        <w:t>1</w:t>
       </w:r>
       <w:r>
         <w:rPr>
           <w:rFonts w:ascii="Arial" w:hAnsi="Arial" w:cs="Arial"/>
           <w:sz w:val="24"/>
         </w:rPr>
+        <w:t>9</w:t>
+      </w:r>
+      <w:bookmarkStart w:id="0" w:name="_GoBack"/>
+      <w:bookmarkEnd w:id="0"/>
+      <w:r>
+        <w:rPr>
+          <w:rFonts w:ascii="Arial" w:hAnsi="Arial" w:cs="Arial"/>
+          <w:sz w:val="24"/>
+        </w:rPr>
+        <w:t xml:space="preserve"> de octubre</w:t>
+      </w:r>
+      <w:r>
+        <w:rPr>
+          <w:rFonts w:ascii="Arial" w:hAnsi="Arial" w:cs="Arial"/>
+          <w:sz w:val="24"/>
+        </w:rPr>
         <w:t xml:space="preserve"> de 2019</w:t>
       </w:r>
     </w:p>
@@ -432,6 +448,373 @@
       <w:pPr>
         <w:jc w:val="both"/>
       </w:pPr>
+      <w:r>
+        <w:rPr>
+          <w:noProof/>
+        </w:rPr>
+        <mc:AlternateContent>
+          <mc:Choice Requires="wps">
+            <w:drawing>
+              <wp:anchor distT="0" distB="0" distL="114300" distR="114300" simplePos="0" relativeHeight="251674624" behindDoc="0" locked="0" layoutInCell="1" allowOverlap="1" wp14:anchorId="0DCA91CE" wp14:editId="5E1F917E">
+                <wp:simplePos x="0" y="0"/>
+                <wp:positionH relativeFrom="column">
+                  <wp:posOffset>-213360</wp:posOffset>
+                </wp:positionH>
+                <wp:positionV relativeFrom="paragraph">
+                  <wp:posOffset>2746375</wp:posOffset>
+                </wp:positionV>
+                <wp:extent cx="657225" cy="447675"/>
+                <wp:effectExtent l="57150" t="38100" r="66675" b="85725"/>
+                <wp:wrapNone/>
+                <wp:docPr id="3" name="Flecha: a la derecha 3"/>
+                <wp:cNvGraphicFramePr/>
+                <a:graphic xmlns:a="http://schemas.openxmlformats.org/drawingml/2006/main">
+                  <a:graphicData uri="http://schemas.microsoft.com/office/word/2010/wordprocessingShape">
+                    <wps:wsp>
+                      <wps:cNvSpPr/>
+                      <wps:spPr>
+                        <a:xfrm>
+                          <a:off x="0" y="0"/>
+                          <a:ext cx="657225" cy="447675"/>
+                        </a:xfrm>
+                        <a:prstGeom prst="rightArrow">
+                          <a:avLst/>
+                        </a:prstGeom>
+                      </wps:spPr>
+                      <wps:style>
+                        <a:lnRef idx="0">
+                          <a:schemeClr val="accent2"/>
+                        </a:lnRef>
+                        <a:fillRef idx="3">
+                          <a:schemeClr val="accent2"/>
+                        </a:fillRef>
+                        <a:effectRef idx="3">
+                          <a:schemeClr val="accent2"/>
+                        </a:effectRef>
+                        <a:fontRef idx="minor">
+                          <a:schemeClr val="lt1"/>
+                        </a:fontRef>
+                      </wps:style>
+                      <wps:txbx>
+                        <w:txbxContent>
+                          <w:p>
+                            <w:pPr>
+                              <w:jc w:val="center"/>
+                              <w:rPr>
+                                <w:b/>
+                                <w:sz w:val="14"/>
+                              </w:rPr>
+                            </w:pPr>
+                            <w:r>
+                              <w:rPr>
+                                <w:b/>
+                                <w:sz w:val="14"/>
+                              </w:rPr>
+                              <w:t>H</w:t>
+                            </w:r>
+                          </w:p>
+                        </w:txbxContent>
+                      </wps:txbx>
+                      <wps:bodyPr rot="0" spcFirstLastPara="0" vertOverflow="overflow" horzOverflow="overflow" vert="horz" wrap="square" lIns="91440" tIns="45720" rIns="91440" bIns="45720" numCol="1" spcCol="0" rtlCol="0" fromWordArt="0" anchor="ctr" anchorCtr="0" forceAA="0" compatLnSpc="1">
+                        <a:prstTxWarp prst="textNoShape">
+                          <a:avLst/>
+                        </a:prstTxWarp>
+                        <a:noAutofit/>
+                      </wps:bodyPr>
+                    </wps:wsp>
+                  </a:graphicData>
+                </a:graphic>
+                <wp14:sizeRelH relativeFrom="margin">
+                  <wp14:pctWidth>0</wp14:pctWidth>
+                </wp14:sizeRelH>
+                <wp14:sizeRelV relativeFrom="margin">
+                  <wp14:pctHeight>0</wp14:pctHeight>
+                </wp14:sizeRelV>
+              </wp:anchor>
+            </w:drawing>
+          </mc:Choice>
+          <mc:Fallback>
+            <w:pict>
+              <v:shapetype w14:anchorId="0DCA91CE" id="_x0000_t13" coordsize="21600,21600" o:spt="13" adj="16200,5400" path="m@0,l@0@1,0@1,0@2@0@2@0,21600,21600,10800xe">
+                <v:stroke joinstyle="miter"/>
+                <v:formulas>
+                  <v:f eqn="val #0"/>
+                  <v:f eqn="val #1"/>
+                  <v:f eqn="sum height 0 #1"/>
+                  <v:f eqn="sum 10800 0 #1"/>
+                  <v:f eqn="sum width 0 #0"/>
+                  <v:f eqn="prod @4 @3 10800"/>
+                  <v:f eqn="sum width 0 @5"/>
+                </v:formulas>
+                <v:path o:connecttype="custom" o:connectlocs="@0,0;0,10800;@0,21600;21600,10800" o:connectangles="270,180,90,0" textboxrect="0,@1,@6,@2"/>
+                <v:handles>
+                  <v:h position="#0,#1" xrange="0,21600" yrange="0,10800"/>
+                </v:handles>
+              </v:shapetype>
+              <v:shape id="Flecha: a la derecha 3" o:spid="_x0000_s1026" type="#_x0000_t13" style="position:absolute;left:0;text-align:left;margin-left:-16.8pt;margin-top:216.25pt;width:51.75pt;height:35.25pt;z-index:251674624;visibility:visible;mso-wrap-style:square;mso-width-percent:0;mso-height-percent:0;mso-wrap-distance-left:9pt;mso-wrap-distance-top:0;mso-wrap-distance-right:9pt;mso-wrap-distance-bottom:0;mso-position-horizontal:absolute;mso-position-horizontal-relative:text;mso-position-vertical:absolute;mso-position-vertical-relative:text;mso-width-percent:0;mso-height-percent:0;mso-width-relative:margin;mso-height-relative:margin;v-text-anchor:middle" o:gfxdata="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" adj="14243" fillcolor="#ee853d [3029]" stroked="f">
+                <v:fill color2="#ec7a2d [3173]" rotate="t" colors="0 #f18c55;.5 #f67b28;1 #e56b17" focus="100%" type="gradient">
+                  <o:fill v:ext="view" type="gradientUnscaled"/>
+                </v:fill>
+                <v:shadow on="t" color="black" opacity="41287f" offset="0,1.5pt"/>
+                <v:textbox>
+                  <w:txbxContent>
+                    <w:p>
+                      <w:pPr>
+                        <w:jc w:val="center"/>
+                        <w:rPr>
+                          <w:b/>
+                          <w:sz w:val="14"/>
+                        </w:rPr>
+                      </w:pPr>
+                      <w:r>
+                        <w:rPr>
+                          <w:b/>
+                          <w:sz w:val="14"/>
+                        </w:rPr>
+                        <w:t>H</w:t>
+                      </w:r>
+                    </w:p>
+                  </w:txbxContent>
+                </v:textbox>
+              </v:shape>
+            </w:pict>
+          </mc:Fallback>
+        </mc:AlternateContent>
+      </w:r>
+      <w:r>
+        <w:rPr>
+          <w:noProof/>
+        </w:rPr>
+        <mc:AlternateContent>
+          <mc:Choice Requires="wps">
+            <w:drawing>
+              <wp:anchor distT="0" distB="0" distL="114300" distR="114300" simplePos="0" relativeHeight="251672576" behindDoc="0" locked="0" layoutInCell="1" allowOverlap="1" wp14:anchorId="48505E37" wp14:editId="1E7BA998">
+                <wp:simplePos x="0" y="0"/>
+                <wp:positionH relativeFrom="column">
+                  <wp:posOffset>-337185</wp:posOffset>
+                </wp:positionH>
+                <wp:positionV relativeFrom="paragraph">
+                  <wp:posOffset>1851025</wp:posOffset>
+                </wp:positionV>
+                <wp:extent cx="657225" cy="447675"/>
+                <wp:effectExtent l="57150" t="38100" r="66675" b="85725"/>
+                <wp:wrapNone/>
+                <wp:docPr id="2" name="Flecha: a la derecha 2"/>
+                <wp:cNvGraphicFramePr/>
+                <a:graphic xmlns:a="http://schemas.openxmlformats.org/drawingml/2006/main">
+                  <a:graphicData uri="http://schemas.microsoft.com/office/word/2010/wordprocessingShape">
+                    <wps:wsp>
+                      <wps:cNvSpPr/>
+                      <wps:spPr>
+                        <a:xfrm>
+                          <a:off x="0" y="0"/>
+                          <a:ext cx="657225" cy="447675"/>
+                        </a:xfrm>
+                        <a:prstGeom prst="rightArrow">
+                          <a:avLst/>
+                        </a:prstGeom>
+                      </wps:spPr>
+                      <wps:style>
+                        <a:lnRef idx="0">
+                          <a:schemeClr val="accent2"/>
+                        </a:lnRef>
+                        <a:fillRef idx="3">
+                          <a:schemeClr val="accent2"/>
+                        </a:fillRef>
+                        <a:effectRef idx="3">
+                          <a:schemeClr val="accent2"/>
+                        </a:effectRef>
+                        <a:fontRef idx="minor">
+                          <a:schemeClr val="lt1"/>
+                        </a:fontRef>
+                      </wps:style>
+                      <wps:txbx>
+                        <w:txbxContent>
+                          <w:p>
+                            <w:pPr>
+                              <w:jc w:val="center"/>
+                              <w:rPr>
+                                <w:b/>
+                                <w:sz w:val="14"/>
+                              </w:rPr>
+                            </w:pPr>
+                            <w:r>
+                              <w:rPr>
+                                <w:b/>
+                                <w:sz w:val="14"/>
+                              </w:rPr>
+                              <w:t>G</w:t>
+                            </w:r>
+                          </w:p>
+                        </w:txbxContent>
+                      </wps:txbx>
+                      <wps:bodyPr rot="0" spcFirstLastPara="0" vertOverflow="overflow" horzOverflow="overflow" vert="horz" wrap="square" lIns="91440" tIns="45720" rIns="91440" bIns="45720" numCol="1" spcCol="0" rtlCol="0" fromWordArt="0" anchor="ctr" anchorCtr="0" forceAA="0" compatLnSpc="1">
+                        <a:prstTxWarp prst="textNoShape">
+                          <a:avLst/>
+                        </a:prstTxWarp>
+                        <a:noAutofit/>
+                      </wps:bodyPr>
+                    </wps:wsp>
+                  </a:graphicData>
+                </a:graphic>
+                <wp14:sizeRelH relativeFrom="margin">
+                  <wp14:pctWidth>0</wp14:pctWidth>
+                </wp14:sizeRelH>
+                <wp14:sizeRelV relativeFrom="margin">
+                  <wp14:pctHeight>0</wp14:pctHeight>
+                </wp14:sizeRelV>
+              </wp:anchor>
+            </w:drawing>
+          </mc:Choice>
+          <mc:Fallback>
+            <w:pict>
+              <v:shape w14:anchorId="48505E37" id="Flecha: a la derecha 2" o:spid="_x0000_s1027" type="#_x0000_t13" style="position:absolute;left:0;text-align:left;margin-left:-26.55pt;margin-top:145.75pt;width:51.75pt;height:35.25pt;z-index:251672576;visibility:visible;mso-wrap-style:square;mso-width-percent:0;mso-height-percent:0;mso-wrap-distance-left:9pt;mso-wrap-distance-top:0;mso-wrap-distance-right:9pt;mso-wrap-distance-bottom:0;mso-position-horizontal:absolute;mso-position-horizontal-relative:text;mso-position-vertical:absolute;mso-position-vertical-relative:text;mso-width-percent:0;mso-height-percent:0;mso-width-relative:margin;mso-height-relative:margin;v-text-anchor:middle" o:gfxdata="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" adj="14243" fillcolor="#ee853d [3029]" stroked="f">
+                <v:fill color2="#ec7a2d [3173]" rotate="t" colors="0 #f18c55;.5 #f67b28;1 #e56b17" focus="100%" type="gradient">
+                  <o:fill v:ext="view" type="gradientUnscaled"/>
+                </v:fill>
+                <v:shadow on="t" color="black" opacity="41287f" offset="0,1.5pt"/>
+                <v:textbox>
+                  <w:txbxContent>
+                    <w:p>
+                      <w:pPr>
+                        <w:jc w:val="center"/>
+                        <w:rPr>
+                          <w:b/>
+                          <w:sz w:val="14"/>
+                        </w:rPr>
+                      </w:pPr>
+                      <w:r>
+                        <w:rPr>
+                          <w:b/>
+                          <w:sz w:val="14"/>
+                        </w:rPr>
+                        <w:t>G</w:t>
+                      </w:r>
+                    </w:p>
+                  </w:txbxContent>
+                </v:textbox>
+              </v:shape>
+            </w:pict>
+          </mc:Fallback>
+        </mc:AlternateContent>
+      </w:r>
+      <w:r>
+        <w:rPr>
+          <w:noProof/>
+        </w:rPr>
+        <mc:AlternateContent>
+          <mc:Choice Requires="wps">
+            <w:drawing>
+              <wp:anchor distT="0" distB="0" distL="114300" distR="114300" simplePos="0" relativeHeight="251670528" behindDoc="0" locked="0" layoutInCell="1" allowOverlap="1" wp14:anchorId="3E9E8BF4" wp14:editId="01635541">
+                <wp:simplePos x="0" y="0"/>
+                <wp:positionH relativeFrom="column">
+                  <wp:posOffset>1815465</wp:posOffset>
+                </wp:positionH>
+                <wp:positionV relativeFrom="paragraph">
+                  <wp:posOffset>812800</wp:posOffset>
+                </wp:positionV>
+                <wp:extent cx="657225" cy="447675"/>
+                <wp:effectExtent l="57150" t="38100" r="66675" b="85725"/>
+                <wp:wrapNone/>
+                <wp:docPr id="1" name="Flecha: a la derecha 1"/>
+                <wp:cNvGraphicFramePr/>
+                <a:graphic xmlns:a="http://schemas.openxmlformats.org/drawingml/2006/main">
+                  <a:graphicData uri="http://schemas.microsoft.com/office/word/2010/wordprocessingShape">
+                    <wps:wsp>
+                      <wps:cNvSpPr/>
+                      <wps:spPr>
+                        <a:xfrm>
+                          <a:off x="0" y="0"/>
+                          <a:ext cx="657225" cy="447675"/>
+                        </a:xfrm>
+                        <a:prstGeom prst="rightArrow">
+                          <a:avLst/>
+                        </a:prstGeom>
+                      </wps:spPr>
+                      <wps:style>
+                        <a:lnRef idx="0">
+                          <a:schemeClr val="accent2"/>
+                        </a:lnRef>
+                        <a:fillRef idx="3">
+                          <a:schemeClr val="accent2"/>
+                        </a:fillRef>
+                        <a:effectRef idx="3">
+                          <a:schemeClr val="accent2"/>
+                        </a:effectRef>
+                        <a:fontRef idx="minor">
+                          <a:schemeClr val="lt1"/>
+                        </a:fontRef>
+                      </wps:style>
+                      <wps:txbx>
+                        <w:txbxContent>
+                          <w:p>
+                            <w:pPr>
+                              <w:jc w:val="center"/>
+                              <w:rPr>
+                                <w:b/>
+                                <w:sz w:val="14"/>
+                              </w:rPr>
+                            </w:pPr>
+                            <w:r>
+                              <w:rPr>
+                                <w:b/>
+                                <w:sz w:val="14"/>
+                              </w:rPr>
+                              <w:t>B</w:t>
+                            </w:r>
+                          </w:p>
+                        </w:txbxContent>
+                      </wps:txbx>
+                      <wps:bodyPr rot="0" spcFirstLastPara="0" vertOverflow="overflow" horzOverflow="overflow" vert="horz" wrap="square" lIns="91440" tIns="45720" rIns="91440" bIns="45720" numCol="1" spcCol="0" rtlCol="0" fromWordArt="0" anchor="ctr" anchorCtr="0" forceAA="0" compatLnSpc="1">
+                        <a:prstTxWarp prst="textNoShape">
+                          <a:avLst/>
+                        </a:prstTxWarp>
+                        <a:noAutofit/>
+                      </wps:bodyPr>
+                    </wps:wsp>
+                  </a:graphicData>
+                </a:graphic>
+                <wp14:sizeRelH relativeFrom="margin">
+                  <wp14:pctWidth>0</wp14:pctWidth>
+                </wp14:sizeRelH>
+                <wp14:sizeRelV relativeFrom="margin">
+                  <wp14:pctHeight>0</wp14:pctHeight>
+                </wp14:sizeRelV>
+              </wp:anchor>
+            </w:drawing>
+          </mc:Choice>
+          <mc:Fallback>
+            <w:pict>
+              <v:shape w14:anchorId="3E9E8BF4" id="Flecha: a la derecha 1" o:spid="_x0000_s1028" type="#_x0000_t13" style="position:absolute;left:0;text-align:left;margin-left:142.95pt;margin-top:64pt;width:51.75pt;height:35.25pt;z-index:251670528;visibility:visible;mso-wrap-style:square;mso-width-percent:0;mso-height-percent:0;mso-wrap-distance-left:9pt;mso-wrap-distance-top:0;mso-wrap-distance-right:9pt;mso-wrap-distance-bottom:0;mso-position-horizontal:absolute;mso-position-horizontal-relative:text;mso-position-vertical:absolute;mso-position-vertical-relative:text;mso-width-percent:0;mso-height-percent:0;mso-width-relative:margin;mso-height-relative:margin;v-text-anchor:middle" o:gfxdata="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" adj="14243" fillcolor="#ee853d [3029]" stroked="f">
+                <v:fill color2="#ec7a2d [3173]" rotate="t" colors="0 #f18c55;.5 #f67b28;1 #e56b17" focus="100%" type="gradient">
+                  <o:fill v:ext="view" type="gradientUnscaled"/>
+                </v:fill>
+                <v:shadow on="t" color="black" opacity="41287f" offset="0,1.5pt"/>
+                <v:textbox>
+                  <w:txbxContent>
+                    <w:p>
+                      <w:pPr>
+                        <w:jc w:val="center"/>
+                        <w:rPr>
+                          <w:b/>
+                          <w:sz w:val="14"/>
+                        </w:rPr>
+                      </w:pPr>
+                      <w:r>
+                        <w:rPr>
+                          <w:b/>
+                          <w:sz w:val="14"/>
+                        </w:rPr>
+                        <w:t>B</w:t>
+                      </w:r>
+                    </w:p>
+                  </w:txbxContent>
+                </v:textbox>
+              </v:shape>
+            </w:pict>
+          </mc:Fallback>
+        </mc:AlternateContent>
+      </w:r>
       <w:r>
         <w:rPr>
           <w:noProof/>
@@ -519,23 +902,7 @@
           </mc:Choice>
           <mc:Fallback>
             <w:pict>
-              <v:shapetype w14:anchorId="290921BF" id="_x0000_t13" coordsize="21600,21600" o:spt="13" adj="16200,5400" path="m@0,l@0@1,0@1,0@2@0@2@0,21600,21600,10800xe">
-                <v:stroke joinstyle="miter"/>
-                <v:formulas>
-                  <v:f eqn="val #0"/>
-                  <v:f eqn="val #1"/>
-                  <v:f eqn="sum height 0 #1"/>
-                  <v:f eqn="sum 10800 0 #1"/>
-                  <v:f eqn="sum width 0 #0"/>
-                  <v:f eqn="prod @4 @3 10800"/>
-                  <v:f eqn="sum width 0 @5"/>
-                </v:formulas>
-                <v:path o:connecttype="custom" o:connectlocs="@0,0;0,10800;@0,21600;21600,10800" o:connectangles="270,180,90,0" textboxrect="0,@1,@6,@2"/>
-                <v:handles>
-                  <v:h position="#0,#1" xrange="0,21600" yrange="0,10800"/>
-                </v:handles>
-              </v:shapetype>
-              <v:shape id="Flecha: a la derecha 37" o:spid="_x0000_s1026" type="#_x0000_t13" style="position:absolute;left:0;text-align:left;margin-left:300.45pt;margin-top:244.75pt;width:51.75pt;height:35.25pt;z-index:251668480;visibility:visible;mso-wrap-style:square;mso-width-percent:0;mso-height-percent:0;mso-wrap-distance-left:9pt;mso-wrap-distance-top:0;mso-wrap-distance-right:9pt;mso-wrap-distance-bottom:0;mso-position-horizontal:absolute;mso-position-horizontal-relative:text;mso-position-vertical:absolute;mso-position-vertical-relative:text;mso-width-percent:0;mso-height-percent:0;mso-width-relative:margin;mso-height-relative:margin;v-text-anchor:middle" o:gfxdata="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" adj="14243" fillcolor="#ee853d [3029]" stroked="f">
+              <v:shape w14:anchorId="290921BF" id="Flecha: a la derecha 37" o:spid="_x0000_s1029" type="#_x0000_t13" style="position:absolute;left:0;text-align:left;margin-left:300.45pt;margin-top:244.75pt;width:51.75pt;height:35.25pt;z-index:251668480;visibility:visible;mso-wrap-style:square;mso-width-percent:0;mso-height-percent:0;mso-wrap-distance-left:9pt;mso-wrap-distance-top:0;mso-wrap-distance-right:9pt;mso-wrap-distance-bottom:0;mso-position-horizontal:absolute;mso-position-horizontal-relative:text;mso-position-vertical:absolute;mso-position-vertical-relative:text;mso-width-percent:0;mso-height-percent:0;mso-width-relative:margin;mso-height-relative:margin;v-text-anchor:middle" o:gfxdata="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" adj="14243" fillcolor="#ee853d [3029]" stroked="f">
                 <v:fill color2="#ec7a2d [3173]" rotate="t" colors="0 #f18c55;.5 #f67b28;1 #e56b17" focus="100%" type="gradient">
                   <o:fill v:ext="view" type="gradientUnscaled"/>
                 </v:fill>
@@ -652,7 +1019,7 @@
           </mc:Choice>
           <mc:Fallback>
             <w:pict>
-              <v:shape w14:anchorId="6CA1C586" id="Flecha: a la derecha 36" o:spid="_x0000_s1027" type="#_x0000_t13" style="position:absolute;left:0;text-align:left;margin-left:139.95pt;margin-top:244.75pt;width:51.75pt;height:35.25pt;z-index:251666432;visibility:visible;mso-wrap-style:square;mso-width-percent:0;mso-height-percent:0;mso-wrap-distance-left:9pt;mso-wrap-distance-top:0;mso-wrap-distance-right:9pt;mso-wrap-distance-bottom:0;mso-position-horizontal:absolute;mso-position-horizontal-relative:text;mso-position-vertical:absolute;mso-position-vertical-relative:text;mso-width-percent:0;mso-height-percent:0;mso-width-relative:margin;mso-height-relative:margin;v-text-anchor:middle" o:gfxdata="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" adj="14243" fillcolor="#ee853d [3029]" stroked="f">
+              <v:shape w14:anchorId="6CA1C586" id="Flecha: a la derecha 36" o:spid="_x0000_s1030" type="#_x0000_t13" style="position:absolute;left:0;text-align:left;margin-left:139.95pt;margin-top:244.75pt;width:51.75pt;height:35.25pt;z-index:251666432;visibility:visible;mso-wrap-style:square;mso-width-percent:0;mso-height-percent:0;mso-wrap-distance-left:9pt;mso-wrap-distance-top:0;mso-wrap-distance-right:9pt;mso-wrap-distance-bottom:0;mso-position-horizontal:absolute;mso-position-horizontal-relative:text;mso-position-vertical:absolute;mso-position-vertical-relative:text;mso-width-percent:0;mso-height-percent:0;mso-width-relative:margin;mso-height-relative:margin;v-text-anchor:middle" o:gfxdata="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" adj="14243" fillcolor="#ee853d [3029]" stroked="f">
                 <v:fill color2="#ec7a2d [3173]" rotate="t" colors="0 #f18c55;.5 #f67b28;1 #e56b17" focus="100%" type="gradient">
                   <o:fill v:ext="view" type="gradientUnscaled"/>
                 </v:fill>
@@ -769,7 +1136,7 @@
           </mc:Choice>
           <mc:Fallback>
             <w:pict>
-              <v:shape w14:anchorId="51558E9F" id="Flecha: a la derecha 5" o:spid="_x0000_s1028" type="#_x0000_t13" style="position:absolute;left:0;text-align:left;margin-left:287.7pt;margin-top:174.25pt;width:47.25pt;height:33pt;z-index:251662336;visibility:visible;mso-wrap-style:square;mso-width-percent:0;mso-height-percent:0;mso-wrap-distance-left:9pt;mso-wrap-distance-top:0;mso-wrap-distance-right:9pt;mso-wrap-distance-bottom:0;mso-position-horizontal:absolute;mso-position-horizontal-relative:text;mso-position-vertical:absolute;mso-position-vertical-relative:text;mso-width-percent:0;mso-height-percent:0;mso-width-relative:margin;mso-height-relative:margin;v-text-anchor:middle" o:gfxdata="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" adj="14057" fillcolor="#ee853d [3029]" stroked="f">
+              <v:shape w14:anchorId="51558E9F" id="Flecha: a la derecha 5" o:spid="_x0000_s1031" type="#_x0000_t13" style="position:absolute;left:0;text-align:left;margin-left:287.7pt;margin-top:174.25pt;width:47.25pt;height:33pt;z-index:251662336;visibility:visible;mso-wrap-style:square;mso-width-percent:0;mso-height-percent:0;mso-wrap-distance-left:9pt;mso-wrap-distance-top:0;mso-wrap-distance-right:9pt;mso-wrap-distance-bottom:0;mso-position-horizontal:absolute;mso-position-horizontal-relative:text;mso-position-vertical:absolute;mso-position-vertical-relative:text;mso-width-percent:0;mso-height-percent:0;mso-width-relative:margin;mso-height-relative:margin;v-text-anchor:middle" o:gfxdata="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" adj="14057" fillcolor="#ee853d [3029]" stroked="f">
                 <v:fill color2="#ec7a2d [3173]" rotate="t" colors="0 #f18c55;.5 #f67b28;1 #e56b17" focus="100%" type="gradient">
                   <o:fill v:ext="view" type="gradientUnscaled"/>
                 </v:fill>
@@ -886,7 +1253,7 @@
           </mc:Choice>
           <mc:Fallback>
             <w:pict>
-              <v:shape w14:anchorId="5FBF0640" id="Flecha: a la derecha 34" o:spid="_x0000_s1029" type="#_x0000_t13" style="position:absolute;left:0;text-align:left;margin-left:311.7pt;margin-top:46pt;width:51.75pt;height:35.25pt;z-index:251664384;visibility:visible;mso-wrap-style:square;mso-width-percent:0;mso-height-percent:0;mso-wrap-distance-left:9pt;mso-wrap-distance-top:0;mso-wrap-distance-right:9pt;mso-wrap-distance-bottom:0;mso-position-horizontal:absolute;mso-position-horizontal-relative:text;mso-position-vertical:absolute;mso-position-vertical-relative:text;mso-width-percent:0;mso-height-percent:0;mso-width-relative:margin;mso-height-relative:margin;v-text-anchor:middle" o:gfxdata="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" adj="14243" fillcolor="#ee853d [3029]" stroked="f">
+              <v:shape w14:anchorId="5FBF0640" id="Flecha: a la derecha 34" o:spid="_x0000_s1032" type="#_x0000_t13" style="position:absolute;left:0;text-align:left;margin-left:311.7pt;margin-top:46pt;width:51.75pt;height:35.25pt;z-index:251664384;visibility:visible;mso-wrap-style:square;mso-width-percent:0;mso-height-percent:0;mso-wrap-distance-left:9pt;mso-wrap-distance-top:0;mso-wrap-distance-right:9pt;mso-wrap-distance-bottom:0;mso-position-horizontal:absolute;mso-position-horizontal-relative:text;mso-position-vertical:absolute;mso-position-vertical-relative:text;mso-width-percent:0;mso-height-percent:0;mso-width-relative:margin;mso-height-relative:margin;v-text-anchor:middle" o:gfxdata="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" adj="14243" fillcolor="#ee853d [3029]" stroked="f">
                 <v:fill color2="#ec7a2d [3173]" rotate="t" colors="0 #f18c55;.5 #f67b28;1 #e56b17" focus="100%" type="gradient">
                   <o:fill v:ext="view" type="gradientUnscaled"/>
                 </v:fill>
@@ -923,124 +1290,7 @@
         <mc:AlternateContent>
           <mc:Choice Requires="wps">
             <w:drawing>
-              <wp:anchor distT="0" distB="0" distL="114300" distR="114300" simplePos="0" relativeHeight="251660288" behindDoc="0" locked="0" layoutInCell="1" allowOverlap="1" wp14:anchorId="2E315180" wp14:editId="4B37287C">
-                <wp:simplePos x="0" y="0"/>
-                <wp:positionH relativeFrom="column">
-                  <wp:posOffset>3939540</wp:posOffset>
-                </wp:positionH>
-                <wp:positionV relativeFrom="paragraph">
-                  <wp:posOffset>1450975</wp:posOffset>
-                </wp:positionV>
-                <wp:extent cx="581025" cy="400050"/>
-                <wp:effectExtent l="57150" t="38100" r="66675" b="76200"/>
-                <wp:wrapNone/>
-                <wp:docPr id="10" name="Flecha: a la derecha 10"/>
-                <wp:cNvGraphicFramePr/>
-                <a:graphic xmlns:a="http://schemas.openxmlformats.org/drawingml/2006/main">
-                  <a:graphicData uri="http://schemas.microsoft.com/office/word/2010/wordprocessingShape">
-                    <wps:wsp>
-                      <wps:cNvSpPr/>
-                      <wps:spPr>
-                        <a:xfrm flipH="1">
-                          <a:off x="0" y="0"/>
-                          <a:ext cx="581025" cy="400050"/>
-                        </a:xfrm>
-                        <a:prstGeom prst="rightArrow">
-                          <a:avLst/>
-                        </a:prstGeom>
-                      </wps:spPr>
-                      <wps:style>
-                        <a:lnRef idx="0">
-                          <a:schemeClr val="accent2"/>
-                        </a:lnRef>
-                        <a:fillRef idx="3">
-                          <a:schemeClr val="accent2"/>
-                        </a:fillRef>
-                        <a:effectRef idx="3">
-                          <a:schemeClr val="accent2"/>
-                        </a:effectRef>
-                        <a:fontRef idx="minor">
-                          <a:schemeClr val="lt1"/>
-                        </a:fontRef>
-                      </wps:style>
-                      <wps:txbx>
-                        <w:txbxContent>
-                          <w:p>
-                            <w:pPr>
-                              <w:jc w:val="center"/>
-                              <w:rPr>
-                                <w:b/>
-                                <w:sz w:val="14"/>
-                              </w:rPr>
-                            </w:pPr>
-                            <w:r>
-                              <w:rPr>
-                                <w:b/>
-                                <w:sz w:val="14"/>
-                              </w:rPr>
-                              <w:t>B</w:t>
-                            </w:r>
-                          </w:p>
-                        </w:txbxContent>
-                      </wps:txbx>
-                      <wps:bodyPr rot="0" spcFirstLastPara="0" vertOverflow="overflow" horzOverflow="overflow" vert="horz" wrap="square" lIns="91440" tIns="45720" rIns="91440" bIns="45720" numCol="1" spcCol="0" rtlCol="0" fromWordArt="0" anchor="ctr" anchorCtr="0" forceAA="0" compatLnSpc="1">
-                        <a:prstTxWarp prst="textNoShape">
-                          <a:avLst/>
-                        </a:prstTxWarp>
-                        <a:noAutofit/>
-                      </wps:bodyPr>
-                    </wps:wsp>
-                  </a:graphicData>
-                </a:graphic>
-                <wp14:sizeRelH relativeFrom="margin">
-                  <wp14:pctWidth>0</wp14:pctWidth>
-                </wp14:sizeRelH>
-                <wp14:sizeRelV relativeFrom="margin">
-                  <wp14:pctHeight>0</wp14:pctHeight>
-                </wp14:sizeRelV>
-              </wp:anchor>
-            </w:drawing>
-          </mc:Choice>
-          <mc:Fallback>
-            <w:pict>
-              <v:shape w14:anchorId="2E315180" id="Flecha: a la derecha 10" o:spid="_x0000_s1030" type="#_x0000_t13" style="position:absolute;left:0;text-align:left;margin-left:310.2pt;margin-top:114.25pt;width:45.75pt;height:31.5pt;flip:x;z-index:251660288;visibility:visible;mso-wrap-style:square;mso-width-percent:0;mso-height-percent:0;mso-wrap-distance-left:9pt;mso-wrap-distance-top:0;mso-wrap-distance-right:9pt;mso-wrap-distance-bottom:0;mso-position-horizontal:absolute;mso-position-horizontal-relative:text;mso-position-vertical:absolute;mso-position-vertical-relative:text;mso-width-percent:0;mso-height-percent:0;mso-width-relative:margin;mso-height-relative:margin;v-text-anchor:middle" o:gfxdata="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" adj="14164" fillcolor="#ee853d [3029]" stroked="f">
-                <v:fill color2="#ec7a2d [3173]" rotate="t" colors="0 #f18c55;.5 #f67b28;1 #e56b17" focus="100%" type="gradient">
-                  <o:fill v:ext="view" type="gradientUnscaled"/>
-                </v:fill>
-                <v:shadow on="t" color="black" opacity="41287f" offset="0,1.5pt"/>
-                <v:textbox>
-                  <w:txbxContent>
-                    <w:p>
-                      <w:pPr>
-                        <w:jc w:val="center"/>
-                        <w:rPr>
-                          <w:b/>
-                          <w:sz w:val="14"/>
-                        </w:rPr>
-                      </w:pPr>
-                      <w:r>
-                        <w:rPr>
-                          <w:b/>
-                          <w:sz w:val="14"/>
-                        </w:rPr>
-                        <w:t>B</w:t>
-                      </w:r>
-                    </w:p>
-                  </w:txbxContent>
-                </v:textbox>
-              </v:shape>
-            </w:pict>
-          </mc:Fallback>
-        </mc:AlternateContent>
-      </w:r>
-      <w:r>
-        <w:rPr>
-          <w:noProof/>
-        </w:rPr>
-        <mc:AlternateContent>
-          <mc:Choice Requires="wps">
-            <w:drawing>
-              <wp:anchor distT="0" distB="0" distL="114300" distR="114300" simplePos="0" relativeHeight="251659264" behindDoc="0" locked="0" layoutInCell="1" allowOverlap="1" wp14:anchorId="4FEBC4E3" wp14:editId="751837FB">
+              <wp:anchor distT="0" distB="0" distL="114300" distR="114300" simplePos="0" relativeHeight="251659264" behindDoc="0" locked="0" layoutInCell="1" allowOverlap="1" wp14:anchorId="4FEBC4E3" wp14:editId="4503ECEC">
                 <wp:simplePos x="0" y="0"/>
                 <wp:positionH relativeFrom="column">
                   <wp:posOffset>-508000</wp:posOffset>
@@ -1120,7 +1370,7 @@
           </mc:Choice>
           <mc:Fallback>
             <w:pict>
-              <v:shape w14:anchorId="4FEBC4E3" id="Flecha: a la derecha 11" o:spid="_x0000_s1031" type="#_x0000_t13" style="position:absolute;left:0;text-align:left;margin-left:-40pt;margin-top:73.75pt;width:46.5pt;height:29.25pt;z-index:251659264;visibility:visible;mso-wrap-style:square;mso-width-percent:0;mso-height-percent:0;mso-wrap-distance-left:9pt;mso-wrap-distance-top:0;mso-wrap-distance-right:9pt;mso-wrap-distance-bottom:0;mso-position-horizontal:absolute;mso-position-horizontal-relative:text;mso-position-vertical:absolute;mso-position-vertical-relative:text;mso-width-percent:0;mso-height-percent:0;mso-width-relative:margin;mso-height-relative:margin;v-text-anchor:middle" o:gfxdata="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" adj="14806" fillcolor="#ee853d [3029]" stroked="f">
+              <v:shape w14:anchorId="4FEBC4E3" id="Flecha: a la derecha 11" o:spid="_x0000_s1033" type="#_x0000_t13" style="position:absolute;left:0;text-align:left;margin-left:-40pt;margin-top:73.75pt;width:46.5pt;height:29.25pt;z-index:251659264;visibility:visible;mso-wrap-style:square;mso-width-percent:0;mso-height-percent:0;mso-wrap-distance-left:9pt;mso-wrap-distance-top:0;mso-wrap-distance-right:9pt;mso-wrap-distance-bottom:0;mso-position-horizontal:absolute;mso-position-horizontal-relative:text;mso-position-vertical:absolute;mso-position-vertical-relative:text;mso-width-percent:0;mso-height-percent:0;mso-width-relative:margin;mso-height-relative:margin;v-text-anchor:middle" o:gfxdata="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" adj="14806" fillcolor="#ee853d [3029]" stroked="f">
                 <v:fill color2="#ec7a2d [3173]" rotate="t" colors="0 #f18c55;.5 #f67b28;1 #e56b17" focus="100%" type="gradient">
                   <o:fill v:ext="view" type="gradientUnscaled"/>
                 </v:fill>
@@ -1150,7 +1400,6 @@
           </mc:Fallback>
         </mc:AlternateContent>
       </w:r>
-      <w:bookmarkStart w:id="0" w:name="_GoBack"/>
       <w:r>
         <w:rPr>
           <w:noProof/>
@@ -1197,7 +1446,6 @@
           </wp:inline>
         </w:drawing>
       </w:r>
-      <w:bookmarkEnd w:id="0"/>
     </w:p>
     <w:p>
       <w:pPr>
@@ -1270,17 +1518,13 @@
         <w:jc w:val="both"/>
       </w:pPr>
       <w:r>
-        <w:t xml:space="preserve">Al ingresar un número en esta casilla y luego dar </w:t>
-      </w:r>
-      <w:proofErr w:type="spellStart"/>
-      <w:proofErr w:type="gramStart"/>
-      <w:r>
-        <w:t>click</w:t>
-      </w:r>
-      <w:proofErr w:type="spellEnd"/>
-      <w:proofErr w:type="gramEnd"/>
-      <w:r>
-        <w:t xml:space="preserve"> en el botón “Mostrar Precio”, se registrará como un nuevo precio y se mostrará en el Display “C”.</w:t>
+        <w:t xml:space="preserve">Al ingresar un número en esta casilla y luego </w:t>
+      </w:r>
+      <w:r>
+        <w:t>presionar</w:t>
+      </w:r>
+      <w:r>
+        <w:t xml:space="preserve"> el botón “Mostrar Precio”, se registrará como un nuevo precio y se mostrará en el Display “C”.</w:t>
       </w:r>
     </w:p>
     <w:p>
@@ -1318,31 +1562,9 @@
       <w:pPr>
         <w:pStyle w:val="Prrafodelista"/>
         <w:jc w:val="both"/>
-        <w:rPr>
-          <w:highlight w:val="yellow"/>
-        </w:rPr>
-      </w:pPr>
-      <w:r>
-        <w:rPr>
-          <w:highlight w:val="yellow"/>
-        </w:rPr>
-        <w:t xml:space="preserve">Al hacer </w:t>
-      </w:r>
-      <w:proofErr w:type="spellStart"/>
-      <w:proofErr w:type="gramStart"/>
-      <w:r>
-        <w:rPr>
-          <w:highlight w:val="yellow"/>
-        </w:rPr>
-        <w:t>click</w:t>
-      </w:r>
-      <w:proofErr w:type="spellEnd"/>
-      <w:proofErr w:type="gramEnd"/>
-      <w:r>
-        <w:rPr>
-          <w:highlight w:val="yellow"/>
-        </w:rPr>
-        <w:t xml:space="preserve"> en “Instrucciones”, se abrirá una pantalla dando instrucciones generales sobre el juego y su trama.</w:t>
+      </w:pPr>
+      <w:r>
+        <w:t>En estos displays se muestra el estado a tiempo real de la pila y de la cola.</w:t>
       </w:r>
     </w:p>
     <w:p>
@@ -1355,45 +1577,23 @@
         <w:jc w:val="both"/>
         <w:rPr>
           <w:b/>
-          <w:highlight w:val="yellow"/>
-        </w:rPr>
-      </w:pPr>
-      <w:r>
-        <w:rPr>
-          <w:b/>
-          <w:highlight w:val="yellow"/>
-        </w:rPr>
-        <w:t xml:space="preserve">(C)Acerca de </w:t>
-      </w:r>
-      <w:proofErr w:type="spellStart"/>
-      <w:r>
-        <w:rPr>
-          <w:b/>
-          <w:highlight w:val="yellow"/>
-        </w:rPr>
-        <w:t>Crystal</w:t>
-      </w:r>
-      <w:proofErr w:type="spellEnd"/>
-      <w:r>
-        <w:rPr>
-          <w:b/>
-          <w:highlight w:val="yellow"/>
-        </w:rPr>
-        <w:t xml:space="preserve"> </w:t>
-      </w:r>
-      <w:proofErr w:type="spellStart"/>
-      <w:r>
-        <w:rPr>
-          <w:b/>
-          <w:highlight w:val="yellow"/>
-        </w:rPr>
-        <w:t>Collector</w:t>
-      </w:r>
-      <w:proofErr w:type="spellEnd"/>
-      <w:r>
-        <w:rPr>
-          <w:b/>
-          <w:highlight w:val="yellow"/>
+        </w:rPr>
+      </w:pPr>
+      <w:r>
+        <w:rPr>
+          <w:b/>
+        </w:rPr>
+        <w:t>(C)</w:t>
+      </w:r>
+      <w:r>
+        <w:rPr>
+          <w:b/>
+        </w:rPr>
+        <w:t>Display Precio Gasolina</w:t>
+      </w:r>
+      <w:r>
+        <w:rPr>
+          <w:b/>
         </w:rPr>
         <w:t>:</w:t>
       </w:r>
@@ -1404,58 +1604,10 @@
         <w:jc w:val="both"/>
         <w:rPr>
           <w:b/>
-          <w:highlight w:val="yellow"/>
-        </w:rPr>
-      </w:pPr>
-      <w:r>
-        <w:rPr>
-          <w:highlight w:val="yellow"/>
-        </w:rPr>
-        <w:t xml:space="preserve">Al hacer </w:t>
-      </w:r>
-      <w:proofErr w:type="spellStart"/>
-      <w:proofErr w:type="gramStart"/>
-      <w:r>
-        <w:rPr>
-          <w:highlight w:val="yellow"/>
-        </w:rPr>
-        <w:t>click</w:t>
-      </w:r>
-      <w:proofErr w:type="spellEnd"/>
-      <w:proofErr w:type="gramEnd"/>
-      <w:r>
-        <w:rPr>
-          <w:highlight w:val="yellow"/>
-        </w:rPr>
-        <w:t xml:space="preserve"> en “Acerca de </w:t>
-      </w:r>
-      <w:proofErr w:type="spellStart"/>
-      <w:r>
-        <w:rPr>
-          <w:highlight w:val="yellow"/>
-        </w:rPr>
-        <w:t>Crystal</w:t>
-      </w:r>
-      <w:proofErr w:type="spellEnd"/>
-      <w:r>
-        <w:rPr>
-          <w:highlight w:val="yellow"/>
-        </w:rPr>
-        <w:t xml:space="preserve"> </w:t>
-      </w:r>
-      <w:proofErr w:type="spellStart"/>
-      <w:r>
-        <w:rPr>
-          <w:highlight w:val="yellow"/>
-        </w:rPr>
-        <w:t>Collector</w:t>
-      </w:r>
-      <w:proofErr w:type="spellEnd"/>
-      <w:r>
-        <w:rPr>
-          <w:highlight w:val="yellow"/>
-        </w:rPr>
-        <w:t>”, se abrirá una pantalla dando información acerca del juego y de su creador.</w:t>
+        </w:rPr>
+      </w:pPr>
+      <w:r>
+        <w:t>En este display se mostrará el precio que se ingresó en la casilla A; sin embargo, si existen más de 3 dígitos iguales, se aproximará el tercero y si hay un cuarto, el cuarto también se aproximará hacia el entero mayor más cercano.</w:t>
       </w:r>
     </w:p>
     <w:p>
@@ -1468,15 +1620,25 @@
         <w:jc w:val="both"/>
         <w:rPr>
           <w:b/>
-          <w:highlight w:val="yellow"/>
-        </w:rPr>
-      </w:pPr>
-      <w:r>
-        <w:rPr>
-          <w:b/>
-          <w:highlight w:val="yellow"/>
-        </w:rPr>
-        <w:t>(D)Salir del juego:</w:t>
+        </w:rPr>
+      </w:pPr>
+      <w:r>
+        <w:rPr>
+          <w:b/>
+        </w:rPr>
+        <w:t>(D)</w:t>
+      </w:r>
+      <w:r>
+        <w:rPr>
+          <w:b/>
+        </w:rPr>
+        <w:t>Display de Precios Registrados</w:t>
+      </w:r>
+      <w:r>
+        <w:rPr>
+          <w:b/>
+        </w:rPr>
+        <w:t>:</w:t>
       </w:r>
     </w:p>
     <w:p>
@@ -1485,27 +1647,210 @@
         <w:jc w:val="both"/>
       </w:pPr>
       <w:r>
-        <w:rPr>
-          <w:highlight w:val="yellow"/>
-        </w:rPr>
-        <w:t xml:space="preserve">Al hacer </w:t>
+        <w:t>En esta casilla se registrarán los diferentes precios que se obtuvieron en el Display Precio Gasolina (C).</w:t>
+      </w:r>
+    </w:p>
+    <w:p>
+      <w:pPr>
+        <w:pStyle w:val="Prrafodelista"/>
+        <w:numPr>
+          <w:ilvl w:val="0"/>
+          <w:numId w:val="8"/>
+        </w:numPr>
+        <w:jc w:val="both"/>
+        <w:rPr>
+          <w:b/>
+        </w:rPr>
+      </w:pPr>
+      <w:r>
+        <w:rPr>
+          <w:b/>
+        </w:rPr>
+        <w:t>(</w:t>
+      </w:r>
+      <w:r>
+        <w:rPr>
+          <w:b/>
+        </w:rPr>
+        <w:t>E</w:t>
+      </w:r>
+      <w:r>
+        <w:rPr>
+          <w:b/>
+        </w:rPr>
+        <w:t>)</w:t>
+      </w:r>
+      <w:r>
+        <w:rPr>
+          <w:b/>
+        </w:rPr>
+        <w:t>Ordenar Pila Y Cola</w:t>
+      </w:r>
+      <w:r>
+        <w:rPr>
+          <w:b/>
+        </w:rPr>
+        <w:t>:</w:t>
+      </w:r>
+    </w:p>
+    <w:p>
+      <w:pPr>
+        <w:pStyle w:val="Prrafodelista"/>
+        <w:jc w:val="both"/>
+      </w:pPr>
+      <w:r>
+        <w:t>Al presionar sobre este botón, se tomarán los números que existen en la pila y en la cola y se ordenarán de acuerdo con el orden que tienen al inicio del programa.</w:t>
+      </w:r>
+    </w:p>
+    <w:p>
+      <w:pPr>
+        <w:pStyle w:val="Prrafodelista"/>
+        <w:jc w:val="both"/>
+      </w:pPr>
+    </w:p>
+    <w:p>
+      <w:pPr>
+        <w:pStyle w:val="Prrafodelista"/>
+        <w:numPr>
+          <w:ilvl w:val="0"/>
+          <w:numId w:val="8"/>
+        </w:numPr>
+        <w:jc w:val="both"/>
+        <w:rPr>
+          <w:b/>
+        </w:rPr>
+      </w:pPr>
+      <w:r>
+        <w:rPr>
+          <w:b/>
+        </w:rPr>
+        <w:lastRenderedPageBreak/>
+        <w:t>(</w:t>
+      </w:r>
+      <w:r>
+        <w:rPr>
+          <w:b/>
+        </w:rPr>
+        <w:t>F</w:t>
+      </w:r>
+      <w:r>
+        <w:rPr>
+          <w:b/>
+        </w:rPr>
+        <w:t>)</w:t>
+      </w:r>
+      <w:r>
+        <w:rPr>
+          <w:b/>
+        </w:rPr>
+        <w:t>Devolver números a la pila y la cola</w:t>
+      </w:r>
+      <w:r>
+        <w:rPr>
+          <w:b/>
+        </w:rPr>
+        <w:t>:</w:t>
+      </w:r>
+    </w:p>
+    <w:p>
+      <w:pPr>
+        <w:pStyle w:val="Prrafodelista"/>
+        <w:jc w:val="both"/>
+      </w:pPr>
+      <w:r>
+        <w:t xml:space="preserve">Al presionar sobre este botón, se </w:t>
+      </w:r>
+      <w:r>
+        <w:t>enviarán los números que estaban en el Display de Precios Registrados(D) de regreso a la pila y la cola.</w:t>
+      </w:r>
+    </w:p>
+    <w:p>
+      <w:pPr>
+        <w:pStyle w:val="Prrafodelista"/>
+        <w:numPr>
+          <w:ilvl w:val="0"/>
+          <w:numId w:val="8"/>
+        </w:numPr>
+        <w:jc w:val="both"/>
+        <w:rPr>
+          <w:b/>
+        </w:rPr>
+      </w:pPr>
+      <w:r>
+        <w:rPr>
+          <w:b/>
+          <w:bCs/>
+        </w:rPr>
+        <w:t>(G)Ingresar un segundo precio:</w:t>
+      </w:r>
+    </w:p>
+    <w:p>
+      <w:pPr>
+        <w:pStyle w:val="Prrafodelista"/>
+        <w:jc w:val="both"/>
+      </w:pPr>
+      <w:r>
+        <w:t xml:space="preserve">Al </w:t>
+      </w:r>
+      <w:r>
+        <w:t xml:space="preserve">ingresar el primer precio, se habilita este </w:t>
       </w:r>
       <w:proofErr w:type="spellStart"/>
-      <w:proofErr w:type="gramStart"/>
-      <w:r>
-        <w:rPr>
-          <w:highlight w:val="yellow"/>
-        </w:rPr>
-        <w:t>click</w:t>
+      <w:r>
+        <w:t>checkbox</w:t>
       </w:r>
       <w:proofErr w:type="spellEnd"/>
-      <w:proofErr w:type="gramEnd"/>
-      <w:r>
-        <w:rPr>
-          <w:highlight w:val="yellow"/>
-        </w:rPr>
-        <w:t xml:space="preserve"> en “Salir del juego”, se cerrará el juego.</w:t>
-      </w:r>
+      <w:r>
+        <w:t>; si se activa, este hace que el Display del Precio de Gasolina 2(H) y que la casilla para ingresar el precio 2 de la gasolina se habiliten. En caso contrario, se deshabilitarán ambas características.</w:t>
+      </w:r>
+    </w:p>
+    <w:p>
+      <w:pPr>
+        <w:pStyle w:val="Prrafodelista"/>
+        <w:numPr>
+          <w:ilvl w:val="0"/>
+          <w:numId w:val="8"/>
+        </w:numPr>
+        <w:jc w:val="both"/>
+        <w:rPr>
+          <w:b/>
+        </w:rPr>
+      </w:pPr>
+      <w:r>
+        <w:rPr>
+          <w:b/>
+          <w:bCs/>
+        </w:rPr>
+        <w:t>(H)Display Precio Gasolina 2:</w:t>
+      </w:r>
+    </w:p>
+    <w:p>
+      <w:pPr>
+        <w:pStyle w:val="Prrafodelista"/>
+        <w:jc w:val="both"/>
+        <w:rPr>
+          <w:b/>
+        </w:rPr>
+      </w:pPr>
+      <w:r>
+        <w:t xml:space="preserve">En este display se mostrará el precio que se ingresó en la casilla </w:t>
+      </w:r>
+      <w:r>
+        <w:t>G</w:t>
+      </w:r>
+      <w:r>
+        <w:t>; sin embargo, si existen más de 3 dígitos iguales, se aproximará el tercero y si hay un cuarto, el cuarto también se aproximará hacia el entero mayor más cercano.</w:t>
+      </w:r>
+      <w:r>
+        <w:t xml:space="preserve"> Además, este display también cuenta como números repetidos a los que tiene el display precio gasolina 1.</w:t>
+      </w:r>
+    </w:p>
+    <w:p/>
+    <w:p>
+      <w:pPr>
+        <w:pStyle w:val="Prrafodelista"/>
+        <w:jc w:val="both"/>
+      </w:pPr>
     </w:p>
     <w:p>
       <w:pPr>
@@ -4926,7 +5271,7 @@
 </file>
 
 <file path=customXml/itemProps1.xml><?xml version="1.0" encoding="utf-8"?>
-<ds:datastoreItem xmlns:ds="http://schemas.openxmlformats.org/officeDocument/2006/customXml" ds:itemID="{E73951F1-D46B-4A52-8DD7-D150B35B1C64}">
+<ds:datastoreItem xmlns:ds="http://schemas.openxmlformats.org/officeDocument/2006/customXml" ds:itemID="{824C3D6C-D251-4984-9D2A-31B475304A5A}">
   <ds:schemaRefs>
     <ds:schemaRef ds:uri="http://schemas.openxmlformats.org/officeDocument/2006/bibliography"/>
   </ds:schemaRefs>
